--- a/trunk/doc/系统设计/阵型与配置系统/阵型与配置系统_逻辑案.docx
+++ b/trunk/doc/系统设计/阵型与配置系统/阵型与配置系统_逻辑案.docx
@@ -19,7 +19,16 @@
           <w:sz w:val="44"/>
           <w:szCs w:val="44"/>
         </w:rPr>
-        <w:t>KOA</w:t>
+        <w:t>KOA_阵型与战斗配置</w:t>
+      </w:r>
+      <w:r>
+        <w:rPr>
+          <w:rFonts w:ascii="宋体" w:hAnsi="宋体"/>
+          <w:b/>
+          <w:sz w:val="44"/>
+          <w:szCs w:val="44"/>
+        </w:rPr>
+        <w:t>_</w:t>
       </w:r>
       <w:r>
         <w:rPr>
@@ -28,43 +37,7 @@
           <w:sz w:val="44"/>
           <w:szCs w:val="44"/>
         </w:rPr>
-        <w:t>_</w:t>
-      </w:r>
-      <w:r>
-        <w:rPr>
-          <w:rFonts w:ascii="宋体" w:hAnsi="宋体" w:hint="eastAsia"/>
-          <w:b/>
-          <w:sz w:val="44"/>
-          <w:szCs w:val="44"/>
-        </w:rPr>
-        <w:t>阵型与战斗配置</w:t>
-      </w:r>
-      <w:r>
-        <w:rPr>
-          <w:rFonts w:ascii="宋体" w:hAnsi="宋体"/>
-          <w:b/>
-          <w:sz w:val="44"/>
-          <w:szCs w:val="44"/>
-        </w:rPr>
-        <w:t>_</w:t>
-      </w:r>
-      <w:r>
-        <w:rPr>
-          <w:rFonts w:ascii="宋体" w:hAnsi="宋体" w:hint="eastAsia"/>
-          <w:b/>
-          <w:sz w:val="44"/>
-          <w:szCs w:val="44"/>
-        </w:rPr>
-        <w:t>逻辑</w:t>
-      </w:r>
-      <w:r>
-        <w:rPr>
-          <w:rFonts w:ascii="宋体" w:hAnsi="宋体" w:hint="eastAsia"/>
-          <w:b/>
-          <w:sz w:val="44"/>
-          <w:szCs w:val="44"/>
-        </w:rPr>
-        <w:t>案</w:t>
+        <w:t>逻辑案</w:t>
       </w:r>
     </w:p>
     <w:tbl>
@@ -637,7 +610,7 @@
       <w:bookmarkStart w:id="14" w:name="_Toc320795148"/>
       <w:bookmarkStart w:id="15" w:name="_Toc323562438"/>
       <w:bookmarkStart w:id="16" w:name="_Toc323647455"/>
-      <w:bookmarkStart w:id="17" w:name="_Toc338616324"/>
+      <w:bookmarkStart w:id="17" w:name="_Toc338623422"/>
       <w:r>
         <w:rPr>
           <w:rFonts w:hint="eastAsia"/>
@@ -726,7 +699,7 @@
       <w:pPr>
         <w:pStyle w:val="a5"/>
       </w:pPr>
-      <w:bookmarkStart w:id="18" w:name="_Toc338616325"/>
+      <w:bookmarkStart w:id="18" w:name="_Toc338623423"/>
       <w:r>
         <w:rPr>
           <w:rFonts w:hint="eastAsia"/>
@@ -736,8 +709,6 @@
       </w:r>
       <w:bookmarkEnd w:id="18"/>
     </w:p>
-    <w:bookmarkStart w:id="19" w:name="_GoBack"/>
-    <w:bookmarkEnd w:id="19"/>
     <w:p>
       <w:pPr>
         <w:pStyle w:val="10"/>
@@ -763,7 +734,7 @@
       <w:r>
         <w:fldChar w:fldCharType="separate"/>
       </w:r>
-      <w:hyperlink w:anchor="_Toc338616324" w:history="1">
+      <w:hyperlink w:anchor="_Toc338623422" w:history="1">
         <w:r>
           <w:rPr>
             <w:rStyle w:val="a6"/>
@@ -791,7 +762,7 @@
             <w:noProof/>
             <w:webHidden/>
           </w:rPr>
-          <w:instrText xml:space="preserve"> PAGEREF _Toc338616324 \h </w:instrText>
+          <w:instrText xml:space="preserve"> PAGEREF _Toc338623422 \h </w:instrText>
         </w:r>
         <w:r>
           <w:rPr>
@@ -838,7 +809,7 @@
           <w:szCs w:val="22"/>
         </w:rPr>
       </w:pPr>
-      <w:hyperlink w:anchor="_Toc338616325" w:history="1">
+      <w:hyperlink w:anchor="_Toc338623423" w:history="1">
         <w:r>
           <w:rPr>
             <w:rStyle w:val="a6"/>
@@ -866,7 +837,7 @@
             <w:noProof/>
             <w:webHidden/>
           </w:rPr>
-          <w:instrText xml:space="preserve"> PAGEREF _Toc338616325 \h </w:instrText>
+          <w:instrText xml:space="preserve"> PAGEREF _Toc338623423 \h </w:instrText>
         </w:r>
         <w:r>
           <w:rPr>
@@ -914,7 +885,7 @@
           <w:szCs w:val="22"/>
         </w:rPr>
       </w:pPr>
-      <w:hyperlink w:anchor="_Toc338616326" w:history="1">
+      <w:hyperlink w:anchor="_Toc338623424" w:history="1">
         <w:r>
           <w:rPr>
             <w:rStyle w:val="a6"/>
@@ -962,7 +933,7 @@
             <w:noProof/>
             <w:webHidden/>
           </w:rPr>
-          <w:instrText xml:space="preserve"> PAGEREF _Toc338616326 \h </w:instrText>
+          <w:instrText xml:space="preserve"> PAGEREF _Toc338623424 \h </w:instrText>
         </w:r>
         <w:r>
           <w:rPr>
@@ -1007,7 +978,7 @@
           <w:szCs w:val="22"/>
         </w:rPr>
       </w:pPr>
-      <w:hyperlink w:anchor="_Toc338616327" w:history="1">
+      <w:hyperlink w:anchor="_Toc338623425" w:history="1">
         <w:r>
           <w:rPr>
             <w:rStyle w:val="a6"/>
@@ -1042,7 +1013,7 @@
             <w:noProof/>
             <w:webHidden/>
           </w:rPr>
-          <w:instrText xml:space="preserve"> PAGEREF _Toc338616327 \h </w:instrText>
+          <w:instrText xml:space="preserve"> PAGEREF _Toc338623425 \h </w:instrText>
         </w:r>
         <w:r>
           <w:rPr>
@@ -1087,7 +1058,7 @@
           <w:szCs w:val="22"/>
         </w:rPr>
       </w:pPr>
-      <w:hyperlink w:anchor="_Toc338616328" w:history="1">
+      <w:hyperlink w:anchor="_Toc338623426" w:history="1">
         <w:r>
           <w:rPr>
             <w:rStyle w:val="a6"/>
@@ -1122,7 +1093,7 @@
             <w:noProof/>
             <w:webHidden/>
           </w:rPr>
-          <w:instrText xml:space="preserve"> PAGEREF _Toc338616328 \h </w:instrText>
+          <w:instrText xml:space="preserve"> PAGEREF _Toc338623426 \h </w:instrText>
         </w:r>
         <w:r>
           <w:rPr>
@@ -1167,7 +1138,7 @@
           <w:szCs w:val="22"/>
         </w:rPr>
       </w:pPr>
-      <w:hyperlink w:anchor="_Toc338616329" w:history="1">
+      <w:hyperlink w:anchor="_Toc338623427" w:history="1">
         <w:r>
           <w:rPr>
             <w:rStyle w:val="a6"/>
@@ -1202,7 +1173,7 @@
             <w:noProof/>
             <w:webHidden/>
           </w:rPr>
-          <w:instrText xml:space="preserve"> PAGEREF _Toc338616329 \h </w:instrText>
+          <w:instrText xml:space="preserve"> PAGEREF _Toc338623427 \h </w:instrText>
         </w:r>
         <w:r>
           <w:rPr>
@@ -1249,7 +1220,7 @@
           <w:szCs w:val="22"/>
         </w:rPr>
       </w:pPr>
-      <w:hyperlink w:anchor="_Toc338616330" w:history="1">
+      <w:hyperlink w:anchor="_Toc338623428" w:history="1">
         <w:r>
           <w:rPr>
             <w:rStyle w:val="a6"/>
@@ -1277,7 +1248,7 @@
             <w:noProof/>
             <w:webHidden/>
           </w:rPr>
-          <w:instrText xml:space="preserve"> PAGEREF _Toc338616330 \h </w:instrText>
+          <w:instrText xml:space="preserve"> PAGEREF _Toc338623428 \h </w:instrText>
         </w:r>
         <w:r>
           <w:rPr>
@@ -1297,7 +1268,7 @@
             <w:noProof/>
             <w:webHidden/>
           </w:rPr>
-          <w:t>3</w:t>
+          <w:t>4</w:t>
         </w:r>
         <w:r>
           <w:rPr>
@@ -1322,7 +1293,7 @@
           <w:szCs w:val="22"/>
         </w:rPr>
       </w:pPr>
-      <w:hyperlink w:anchor="_Toc338616331" w:history="1">
+      <w:hyperlink w:anchor="_Toc338623429" w:history="1">
         <w:r>
           <w:rPr>
             <w:rStyle w:val="a6"/>
@@ -1357,7 +1328,7 @@
             <w:noProof/>
             <w:webHidden/>
           </w:rPr>
-          <w:instrText xml:space="preserve"> PAGEREF _Toc338616331 \h </w:instrText>
+          <w:instrText xml:space="preserve"> PAGEREF _Toc338623429 \h </w:instrText>
         </w:r>
         <w:r>
           <w:rPr>
@@ -1377,7 +1348,7 @@
             <w:noProof/>
             <w:webHidden/>
           </w:rPr>
-          <w:t>3</w:t>
+          <w:t>4</w:t>
         </w:r>
         <w:r>
           <w:rPr>
@@ -1402,7 +1373,7 @@
           <w:szCs w:val="22"/>
         </w:rPr>
       </w:pPr>
-      <w:hyperlink w:anchor="_Toc338616332" w:history="1">
+      <w:hyperlink w:anchor="_Toc338623430" w:history="1">
         <w:r>
           <w:rPr>
             <w:rStyle w:val="a6"/>
@@ -1437,7 +1408,7 @@
             <w:noProof/>
             <w:webHidden/>
           </w:rPr>
-          <w:instrText xml:space="preserve"> PAGEREF _Toc338616332 \h </w:instrText>
+          <w:instrText xml:space="preserve"> PAGEREF _Toc338623430 \h </w:instrText>
         </w:r>
         <w:r>
           <w:rPr>
@@ -1457,7 +1428,7 @@
             <w:noProof/>
             <w:webHidden/>
           </w:rPr>
-          <w:t>3</w:t>
+          <w:t>5</w:t>
         </w:r>
         <w:r>
           <w:rPr>
@@ -1484,7 +1455,7 @@
           <w:szCs w:val="22"/>
         </w:rPr>
       </w:pPr>
-      <w:hyperlink w:anchor="_Toc338616333" w:history="1">
+      <w:hyperlink w:anchor="_Toc338623431" w:history="1">
         <w:r>
           <w:rPr>
             <w:rStyle w:val="a6"/>
@@ -1512,7 +1483,7 @@
             <w:noProof/>
             <w:webHidden/>
           </w:rPr>
-          <w:instrText xml:space="preserve"> PAGEREF _Toc338616333 \h </w:instrText>
+          <w:instrText xml:space="preserve"> PAGEREF _Toc338623431 \h </w:instrText>
         </w:r>
         <w:r>
           <w:rPr>
@@ -1532,7 +1503,7 @@
             <w:noProof/>
             <w:webHidden/>
           </w:rPr>
-          <w:t>4</w:t>
+          <w:t>5</w:t>
         </w:r>
         <w:r>
           <w:rPr>
@@ -1557,7 +1528,7 @@
           <w:szCs w:val="22"/>
         </w:rPr>
       </w:pPr>
-      <w:hyperlink w:anchor="_Toc338616334" w:history="1">
+      <w:hyperlink w:anchor="_Toc338623432" w:history="1">
         <w:r>
           <w:rPr>
             <w:rStyle w:val="a6"/>
@@ -1592,7 +1563,7 @@
             <w:noProof/>
             <w:webHidden/>
           </w:rPr>
-          <w:instrText xml:space="preserve"> PAGEREF _Toc338616334 \h </w:instrText>
+          <w:instrText xml:space="preserve"> PAGEREF _Toc338623432 \h </w:instrText>
         </w:r>
         <w:r>
           <w:rPr>
@@ -1612,7 +1583,7 @@
             <w:noProof/>
             <w:webHidden/>
           </w:rPr>
-          <w:t>4</w:t>
+          <w:t>5</w:t>
         </w:r>
         <w:r>
           <w:rPr>
@@ -1637,7 +1608,7 @@
           <w:szCs w:val="22"/>
         </w:rPr>
       </w:pPr>
-      <w:hyperlink w:anchor="_Toc338616335" w:history="1">
+      <w:hyperlink w:anchor="_Toc338623433" w:history="1">
         <w:r>
           <w:rPr>
             <w:rStyle w:val="a6"/>
@@ -1672,7 +1643,7 @@
             <w:noProof/>
             <w:webHidden/>
           </w:rPr>
-          <w:instrText xml:space="preserve"> PAGEREF _Toc338616335 \h </w:instrText>
+          <w:instrText xml:space="preserve"> PAGEREF _Toc338623433 \h </w:instrText>
         </w:r>
         <w:r>
           <w:rPr>
@@ -1692,7 +1663,7 @@
             <w:noProof/>
             <w:webHidden/>
           </w:rPr>
-          <w:t>4</w:t>
+          <w:t>5</w:t>
         </w:r>
         <w:r>
           <w:rPr>
@@ -1719,7 +1690,7 @@
           <w:szCs w:val="22"/>
         </w:rPr>
       </w:pPr>
-      <w:hyperlink w:anchor="_Toc338616336" w:history="1">
+      <w:hyperlink w:anchor="_Toc338623434" w:history="1">
         <w:r>
           <w:rPr>
             <w:rStyle w:val="a6"/>
@@ -1747,7 +1718,7 @@
             <w:noProof/>
             <w:webHidden/>
           </w:rPr>
-          <w:instrText xml:space="preserve"> PAGEREF _Toc338616336 \h </w:instrText>
+          <w:instrText xml:space="preserve"> PAGEREF _Toc338623434 \h </w:instrText>
         </w:r>
         <w:r>
           <w:rPr>
@@ -1767,7 +1738,7 @@
             <w:noProof/>
             <w:webHidden/>
           </w:rPr>
-          <w:t>5</w:t>
+          <w:t>6</w:t>
         </w:r>
         <w:r>
           <w:rPr>
@@ -1792,7 +1763,7 @@
           <w:szCs w:val="22"/>
         </w:rPr>
       </w:pPr>
-      <w:hyperlink w:anchor="_Toc338616337" w:history="1">
+      <w:hyperlink w:anchor="_Toc338623435" w:history="1">
         <w:r>
           <w:rPr>
             <w:rStyle w:val="a6"/>
@@ -1827,7 +1798,7 @@
             <w:noProof/>
             <w:webHidden/>
           </w:rPr>
-          <w:instrText xml:space="preserve"> PAGEREF _Toc338616337 \h </w:instrText>
+          <w:instrText xml:space="preserve"> PAGEREF _Toc338623435 \h </w:instrText>
         </w:r>
         <w:r>
           <w:rPr>
@@ -1847,7 +1818,7 @@
             <w:noProof/>
             <w:webHidden/>
           </w:rPr>
-          <w:t>5</w:t>
+          <w:t>6</w:t>
         </w:r>
         <w:r>
           <w:rPr>
@@ -1872,7 +1843,7 @@
           <w:szCs w:val="22"/>
         </w:rPr>
       </w:pPr>
-      <w:hyperlink w:anchor="_Toc338616338" w:history="1">
+      <w:hyperlink w:anchor="_Toc338623436" w:history="1">
         <w:r>
           <w:rPr>
             <w:rStyle w:val="a6"/>
@@ -1907,7 +1878,7 @@
             <w:noProof/>
             <w:webHidden/>
           </w:rPr>
-          <w:instrText xml:space="preserve"> PAGEREF _Toc338616338 \h </w:instrText>
+          <w:instrText xml:space="preserve"> PAGEREF _Toc338623436 \h </w:instrText>
         </w:r>
         <w:r>
           <w:rPr>
@@ -1927,7 +1898,7 @@
             <w:noProof/>
             <w:webHidden/>
           </w:rPr>
-          <w:t>5</w:t>
+          <w:t>6</w:t>
         </w:r>
         <w:r>
           <w:rPr>
@@ -1954,7 +1925,7 @@
           <w:szCs w:val="22"/>
         </w:rPr>
       </w:pPr>
-      <w:hyperlink w:anchor="_Toc338616339" w:history="1">
+      <w:hyperlink w:anchor="_Toc338623437" w:history="1">
         <w:r>
           <w:rPr>
             <w:rStyle w:val="a6"/>
@@ -1982,7 +1953,7 @@
             <w:noProof/>
             <w:webHidden/>
           </w:rPr>
-          <w:instrText xml:space="preserve"> PAGEREF _Toc338616339 \h </w:instrText>
+          <w:instrText xml:space="preserve"> PAGEREF _Toc338623437 \h </w:instrText>
         </w:r>
         <w:r>
           <w:rPr>
@@ -2002,7 +1973,7 @@
             <w:noProof/>
             <w:webHidden/>
           </w:rPr>
-          <w:t>5</w:t>
+          <w:t>7</w:t>
         </w:r>
         <w:r>
           <w:rPr>
@@ -2038,11 +2009,8 @@
           <w:ilvl w:val="0"/>
           <w:numId w:val="2"/>
         </w:numPr>
-        <w:rPr>
-          <w:rFonts w:hint="eastAsia"/>
-        </w:rPr>
-      </w:pPr>
-      <w:bookmarkStart w:id="20" w:name="_Toc338616326"/>
+      </w:pPr>
+      <w:bookmarkStart w:id="19" w:name="_Toc338623424"/>
       <w:r>
         <w:rPr>
           <w:rFonts w:hint="eastAsia"/>
@@ -2050,34 +2018,30 @@
         <w:lastRenderedPageBreak/>
         <w:t>概述</w:t>
       </w:r>
+      <w:bookmarkEnd w:id="19"/>
+    </w:p>
+    <w:p>
+      <w:pPr>
+        <w:pStyle w:val="2"/>
+      </w:pPr>
+      <w:bookmarkStart w:id="20" w:name="_Toc338623425"/>
+      <w:r>
+        <w:rPr>
+          <w:rFonts w:hint="eastAsia"/>
+        </w:rPr>
+        <w:t>1.1</w:t>
+      </w:r>
+      <w:r>
+        <w:rPr>
+          <w:rFonts w:hint="eastAsia"/>
+        </w:rPr>
+        <w:t>用户情景</w:t>
+      </w:r>
       <w:bookmarkEnd w:id="20"/>
     </w:p>
     <w:p>
       <w:pPr>
-        <w:pStyle w:val="2"/>
-        <w:rPr>
-          <w:rFonts w:hint="eastAsia"/>
-        </w:rPr>
-      </w:pPr>
-      <w:bookmarkStart w:id="21" w:name="_Toc338616327"/>
-      <w:r>
-        <w:rPr>
-          <w:rFonts w:hint="eastAsia"/>
-        </w:rPr>
-        <w:t>1.1</w:t>
-      </w:r>
-      <w:r>
-        <w:rPr>
-          <w:rFonts w:hint="eastAsia"/>
-        </w:rPr>
-        <w:t>用户情景</w:t>
-      </w:r>
-      <w:bookmarkEnd w:id="21"/>
-    </w:p>
-    <w:p>
-      <w:pPr>
-        <w:rPr>
-          <w:rFonts w:hint="eastAsia"/>
+        <w:rPr>
           <w:color w:val="0000FF"/>
         </w:rPr>
       </w:pPr>
@@ -2097,9 +2061,6 @@
           <w:numId w:val="3"/>
         </w:numPr>
         <w:ind w:firstLineChars="0"/>
-        <w:rPr>
-          <w:rFonts w:hint="eastAsia"/>
-        </w:rPr>
       </w:pPr>
       <w:r>
         <w:rPr>
@@ -2116,9 +2077,6 @@
           <w:numId w:val="3"/>
         </w:numPr>
         <w:ind w:firstLineChars="0"/>
-        <w:rPr>
-          <w:rFonts w:hint="eastAsia"/>
-        </w:rPr>
       </w:pPr>
       <w:r>
         <w:rPr>
@@ -2130,11 +2088,8 @@
     <w:p>
       <w:pPr>
         <w:pStyle w:val="2"/>
-        <w:rPr>
-          <w:rFonts w:hint="eastAsia"/>
-        </w:rPr>
-      </w:pPr>
-      <w:bookmarkStart w:id="22" w:name="_Toc338616328"/>
+      </w:pPr>
+      <w:bookmarkStart w:id="21" w:name="_Toc338623426"/>
       <w:r>
         <w:rPr>
           <w:rFonts w:hint="eastAsia"/>
@@ -2147,6 +2102,53 @@
         </w:rPr>
         <w:t>名词解释</w:t>
       </w:r>
+      <w:bookmarkEnd w:id="21"/>
+    </w:p>
+    <w:p>
+      <w:pPr>
+        <w:rPr>
+          <w:color w:val="0000FF"/>
+        </w:rPr>
+      </w:pPr>
+      <w:r>
+        <w:rPr>
+          <w:rFonts w:hint="eastAsia"/>
+          <w:color w:val="0000FF"/>
+        </w:rPr>
+        <w:t>说明规则</w:t>
+      </w:r>
+    </w:p>
+    <w:p>
+      <w:r>
+        <w:rPr>
+          <w:rFonts w:hint="eastAsia"/>
+        </w:rPr>
+        <w:t xml:space="preserve">    </w:t>
+      </w:r>
+      <w:r>
+        <w:rPr>
+          <w:rFonts w:hint="eastAsia"/>
+        </w:rPr>
+        <w:t>待补充</w:t>
+      </w:r>
+    </w:p>
+    <w:p>
+      <w:pPr>
+        <w:pStyle w:val="2"/>
+      </w:pPr>
+      <w:bookmarkStart w:id="22" w:name="_Toc338623427"/>
+      <w:r>
+        <w:rPr>
+          <w:rFonts w:hint="eastAsia"/>
+        </w:rPr>
+        <w:t>1.3</w:t>
+      </w:r>
+      <w:r>
+        <w:rPr>
+          <w:rFonts w:hint="eastAsia"/>
+        </w:rPr>
+        <w:t>系统架构</w:t>
+      </w:r>
       <w:bookmarkEnd w:id="22"/>
     </w:p>
     <w:p>
@@ -2161,107 +2163,79 @@
           <w:rFonts w:hint="eastAsia"/>
           <w:color w:val="0000FF"/>
         </w:rPr>
-        <w:t>说明规则</w:t>
-      </w:r>
-    </w:p>
-    <w:p>
-      <w:pPr>
-        <w:rPr>
-          <w:rFonts w:hint="eastAsia"/>
-        </w:rPr>
-      </w:pPr>
-      <w:r>
-        <w:rPr>
-          <w:rFonts w:hint="eastAsia"/>
-        </w:rPr>
-        <w:t xml:space="preserve">    </w:t>
-      </w:r>
-      <w:r>
-        <w:rPr>
-          <w:rFonts w:hint="eastAsia"/>
-        </w:rPr>
-        <w:t>待补充</w:t>
-      </w:r>
+        <w:t>参见</w:t>
+      </w:r>
+    </w:p>
+    <w:p>
+      <w:pPr>
+        <w:jc w:val="center"/>
+        <w:rPr>
+          <w:color w:val="0000FF"/>
+        </w:rPr>
+      </w:pPr>
+      <w:r>
+        <w:object w:dxaOrig="3457" w:dyaOrig="8842">
+          <v:shapetype id="_x0000_t75" coordsize="21600,21600" o:spt="75" o:preferrelative="t" path="m@4@5l@4@11@9@11@9@5xe" filled="f" stroked="f">
+            <v:stroke joinstyle="miter"/>
+            <v:formulas>
+              <v:f eqn="if lineDrawn pixelLineWidth 0"/>
+              <v:f eqn="sum @0 1 0"/>
+              <v:f eqn="sum 0 0 @1"/>
+              <v:f eqn="prod @2 1 2"/>
+              <v:f eqn="prod @3 21600 pixelWidth"/>
+              <v:f eqn="prod @3 21600 pixelHeight"/>
+              <v:f eqn="sum @0 0 1"/>
+              <v:f eqn="prod @6 1 2"/>
+              <v:f eqn="prod @7 21600 pixelWidth"/>
+              <v:f eqn="sum @8 21600 0"/>
+              <v:f eqn="prod @7 21600 pixelHeight"/>
+              <v:f eqn="sum @10 21600 0"/>
+            </v:formulas>
+            <v:path o:extrusionok="f" gradientshapeok="t" o:connecttype="rect"/>
+            <o:lock v:ext="edit" aspectratio="t"/>
+          </v:shapetype>
+          <v:shape id="_x0000_i1025" type="#_x0000_t75" style="width:172.5pt;height:441.75pt" o:ole="">
+            <v:imagedata r:id="rId7" o:title=""/>
+          </v:shape>
+          <o:OLEObject Type="Embed" ProgID="Visio.Drawing.11" ShapeID="_x0000_i1025" DrawAspect="Content" ObjectID="_1412365278" r:id="rId8"/>
+        </w:object>
+      </w:r>
+    </w:p>
+    <w:p>
+      <w:pPr>
+        <w:pStyle w:val="1"/>
+      </w:pPr>
+      <w:bookmarkStart w:id="23" w:name="_Toc338623428"/>
+      <w:r>
+        <w:rPr>
+          <w:rFonts w:hint="eastAsia"/>
+        </w:rPr>
+        <w:t>二、规则</w:t>
+      </w:r>
+      <w:bookmarkEnd w:id="23"/>
     </w:p>
     <w:p>
       <w:pPr>
         <w:pStyle w:val="2"/>
-        <w:rPr>
-          <w:rFonts w:hint="eastAsia"/>
-        </w:rPr>
-      </w:pPr>
-      <w:bookmarkStart w:id="23" w:name="_Toc338616329"/>
-      <w:r>
-        <w:rPr>
-          <w:rFonts w:hint="eastAsia"/>
-        </w:rPr>
-        <w:t>1.3</w:t>
-      </w:r>
-      <w:r>
-        <w:rPr>
-          <w:rFonts w:hint="eastAsia"/>
-        </w:rPr>
-        <w:t>系统架构</w:t>
-      </w:r>
-      <w:bookmarkEnd w:id="23"/>
-    </w:p>
-    <w:p>
-      <w:pPr>
-        <w:rPr>
-          <w:rFonts w:hint="eastAsia"/>
-          <w:color w:val="0000FF"/>
-        </w:rPr>
-      </w:pPr>
-      <w:r>
-        <w:rPr>
-          <w:rFonts w:hint="eastAsia"/>
-          <w:color w:val="0000FF"/>
-        </w:rPr>
-        <w:t>参见</w:t>
-      </w:r>
-    </w:p>
-    <w:p>
-      <w:pPr>
-        <w:pStyle w:val="1"/>
-        <w:rPr>
-          <w:rFonts w:hint="eastAsia"/>
-        </w:rPr>
-      </w:pPr>
-      <w:bookmarkStart w:id="24" w:name="_Toc338616330"/>
-      <w:r>
-        <w:rPr>
-          <w:rFonts w:hint="eastAsia"/>
-        </w:rPr>
-        <w:t>二、规则</w:t>
+      </w:pPr>
+      <w:bookmarkStart w:id="24" w:name="_Toc338623429"/>
+      <w:r>
+        <w:rPr>
+          <w:rFonts w:hint="eastAsia"/>
+        </w:rPr>
+        <w:t>2.1</w:t>
+      </w:r>
+      <w:r>
+        <w:rPr>
+          <w:rFonts w:hint="eastAsia"/>
+        </w:rPr>
+        <w:t>士兵配置规则</w:t>
       </w:r>
       <w:bookmarkEnd w:id="24"/>
     </w:p>
     <w:p>
       <w:pPr>
-        <w:pStyle w:val="2"/>
-        <w:rPr>
-          <w:rFonts w:hint="eastAsia"/>
-        </w:rPr>
-      </w:pPr>
-      <w:bookmarkStart w:id="25" w:name="_Toc338616331"/>
-      <w:r>
-        <w:rPr>
-          <w:rFonts w:hint="eastAsia"/>
-        </w:rPr>
-        <w:t>2.1</w:t>
-      </w:r>
-      <w:r>
-        <w:rPr>
-          <w:rFonts w:hint="eastAsia"/>
-        </w:rPr>
-        <w:t>士兵配置规则</w:t>
-      </w:r>
-      <w:bookmarkEnd w:id="25"/>
-    </w:p>
-    <w:p>
-      <w:pPr>
-        <w:rPr>
-          <w:rFonts w:hint="eastAsia"/>
+        <w:rPr>
           <w:color w:val="0000FF"/>
         </w:rPr>
       </w:pPr>
@@ -2281,9 +2255,6 @@
           <w:numId w:val="4"/>
         </w:numPr>
         <w:ind w:firstLineChars="0"/>
-        <w:rPr>
-          <w:rFonts w:hint="eastAsia"/>
-        </w:rPr>
       </w:pPr>
       <w:r>
         <w:rPr>
@@ -2313,9 +2284,6 @@
           <w:numId w:val="4"/>
         </w:numPr>
         <w:ind w:firstLineChars="0"/>
-        <w:rPr>
-          <w:rFonts w:hint="eastAsia"/>
-        </w:rPr>
       </w:pPr>
       <w:r>
         <w:rPr>
@@ -2359,9 +2327,6 @@
           <w:numId w:val="4"/>
         </w:numPr>
         <w:ind w:firstLineChars="0"/>
-        <w:rPr>
-          <w:rFonts w:hint="eastAsia"/>
-        </w:rPr>
       </w:pPr>
       <w:r>
         <w:rPr>
@@ -2404,9 +2369,6 @@
           <w:numId w:val="4"/>
         </w:numPr>
         <w:ind w:firstLineChars="0"/>
-        <w:rPr>
-          <w:rFonts w:hint="eastAsia"/>
-        </w:rPr>
       </w:pPr>
       <w:r>
         <w:rPr>
@@ -2452,7 +2414,14 @@
         <w:rPr>
           <w:rFonts w:hint="eastAsia"/>
         </w:rPr>
-        <w:t>的士兵清空与补满操作。</w:t>
+        <w:t>的士</w:t>
+      </w:r>
+      <w:r>
+        <w:rPr>
+          <w:rFonts w:hint="eastAsia"/>
+        </w:rPr>
+        <w:lastRenderedPageBreak/>
+        <w:t>兵清空与补满操作。</w:t>
       </w:r>
     </w:p>
     <w:p>
@@ -2463,37 +2432,19 @@
           <w:numId w:val="4"/>
         </w:numPr>
         <w:ind w:firstLineChars="0"/>
-        <w:rPr>
-          <w:rFonts w:hint="eastAsia"/>
-        </w:rPr>
-      </w:pPr>
-      <w:r>
-        <w:rPr>
-          <w:rFonts w:hint="eastAsia"/>
-        </w:rPr>
-        <w:t>配置的兵种数量与空闲的兵种</w:t>
-      </w:r>
-      <w:r>
-        <w:rPr>
-          <w:rFonts w:hint="eastAsia"/>
-        </w:rPr>
-        <w:t>数量</w:t>
-      </w:r>
-      <w:r>
-        <w:rPr>
-          <w:rFonts w:hint="eastAsia"/>
-        </w:rPr>
-        <w:t>动态更新。</w:t>
+      </w:pPr>
+      <w:r>
+        <w:rPr>
+          <w:rFonts w:hint="eastAsia"/>
+        </w:rPr>
+        <w:t>配置的兵种数量与空闲的兵种数量动态更新。</w:t>
       </w:r>
     </w:p>
     <w:p>
       <w:pPr>
         <w:pStyle w:val="2"/>
-        <w:rPr>
-          <w:rFonts w:hint="eastAsia"/>
-        </w:rPr>
-      </w:pPr>
-      <w:bookmarkStart w:id="26" w:name="_Toc338616332"/>
+      </w:pPr>
+      <w:bookmarkStart w:id="25" w:name="_Toc338623430"/>
       <w:r>
         <w:rPr>
           <w:rFonts w:hint="eastAsia"/>
@@ -2506,12 +2457,11 @@
         </w:rPr>
         <w:t>武将分配规则</w:t>
       </w:r>
-      <w:bookmarkEnd w:id="26"/>
-    </w:p>
-    <w:p>
-      <w:pPr>
-        <w:rPr>
-          <w:rFonts w:hint="eastAsia"/>
+      <w:bookmarkEnd w:id="25"/>
+    </w:p>
+    <w:p>
+      <w:pPr>
+        <w:rPr>
           <w:color w:val="0000FF"/>
         </w:rPr>
       </w:pPr>
@@ -2531,9 +2481,6 @@
           <w:numId w:val="5"/>
         </w:numPr>
         <w:ind w:firstLineChars="0"/>
-        <w:rPr>
-          <w:rFonts w:hint="eastAsia"/>
-        </w:rPr>
       </w:pPr>
       <w:r>
         <w:rPr>
@@ -2571,9 +2518,6 @@
           <w:numId w:val="5"/>
         </w:numPr>
         <w:ind w:firstLineChars="0"/>
-        <w:rPr>
-          <w:rFonts w:hint="eastAsia"/>
-        </w:rPr>
       </w:pPr>
       <w:r>
         <w:rPr>
@@ -2596,9 +2540,6 @@
           <w:numId w:val="5"/>
         </w:numPr>
         <w:ind w:firstLineChars="0"/>
-        <w:rPr>
-          <w:rFonts w:hint="eastAsia"/>
-        </w:rPr>
       </w:pPr>
       <w:r>
         <w:rPr>
@@ -2610,24 +2551,17 @@
     <w:p>
       <w:pPr>
         <w:ind w:left="795"/>
-        <w:rPr>
-          <w:rFonts w:hint="eastAsia"/>
-        </w:rPr>
-      </w:pPr>
-      <w:r>
-        <w:rPr>
-          <w:rFonts w:hint="eastAsia"/>
-        </w:rPr>
-        <w:lastRenderedPageBreak/>
+      </w:pPr>
+      <w:r>
+        <w:rPr>
+          <w:rFonts w:hint="eastAsia"/>
+        </w:rPr>
         <w:t>·是</w:t>
       </w:r>
     </w:p>
     <w:p>
       <w:pPr>
         <w:ind w:left="795"/>
-        <w:rPr>
-          <w:rFonts w:hint="eastAsia"/>
-        </w:rPr>
       </w:pPr>
       <w:r>
         <w:rPr>
@@ -2639,9 +2573,6 @@
     <w:p>
       <w:pPr>
         <w:ind w:left="795"/>
-        <w:rPr>
-          <w:rFonts w:hint="eastAsia"/>
-        </w:rPr>
       </w:pPr>
       <w:r>
         <w:rPr>
@@ -2654,7 +2585,6 @@
       <w:pPr>
         <w:ind w:left="795"/>
         <w:rPr>
-          <w:rFonts w:hint="eastAsia"/>
           <w:color w:val="0000FF"/>
         </w:rPr>
       </w:pPr>
@@ -2723,52 +2653,61 @@
     </w:p>
     <w:p>
       <w:pPr>
+        <w:pStyle w:val="a3"/>
+        <w:numPr>
+          <w:ilvl w:val="0"/>
+          <w:numId w:val="5"/>
+        </w:numPr>
+        <w:ind w:firstLineChars="0"/>
+      </w:pPr>
+      <w:r>
+        <w:rPr>
+          <w:rFonts w:hint="eastAsia"/>
+        </w:rPr>
+        <w:t>玩家可以通过拖拽进行阵型的填充搭配。</w:t>
+      </w:r>
+    </w:p>
+    <w:p>
+      <w:pPr>
         <w:pStyle w:val="1"/>
-        <w:rPr>
-          <w:rFonts w:hint="eastAsia"/>
-        </w:rPr>
-      </w:pPr>
-      <w:bookmarkStart w:id="27" w:name="_Toc338616333"/>
+      </w:pPr>
+      <w:bookmarkStart w:id="26" w:name="_Toc338623431"/>
       <w:r>
         <w:rPr>
           <w:rFonts w:hint="eastAsia"/>
         </w:rPr>
         <w:t>三、界面</w:t>
       </w:r>
+      <w:bookmarkEnd w:id="26"/>
+    </w:p>
+    <w:p>
+      <w:pPr>
+        <w:pStyle w:val="2"/>
+      </w:pPr>
+      <w:bookmarkStart w:id="27" w:name="_Toc338623432"/>
+      <w:r>
+        <w:rPr>
+          <w:rFonts w:hint="eastAsia"/>
+        </w:rPr>
+        <w:t>3.</w:t>
+      </w:r>
+      <w:r>
+        <w:rPr>
+          <w:rFonts w:hint="eastAsia"/>
+        </w:rPr>
+        <w:t>1</w:t>
+      </w:r>
+      <w:r>
+        <w:rPr>
+          <w:rFonts w:hint="eastAsia"/>
+        </w:rPr>
+        <w:t>士兵配置页签</w:t>
+      </w:r>
       <w:bookmarkEnd w:id="27"/>
     </w:p>
     <w:p>
       <w:pPr>
-        <w:pStyle w:val="2"/>
-        <w:rPr>
-          <w:rFonts w:hint="eastAsia"/>
-        </w:rPr>
-      </w:pPr>
-      <w:bookmarkStart w:id="28" w:name="_Toc338616334"/>
-      <w:r>
-        <w:rPr>
-          <w:rFonts w:hint="eastAsia"/>
-        </w:rPr>
-        <w:t>3.</w:t>
-      </w:r>
-      <w:r>
-        <w:rPr>
-          <w:rFonts w:hint="eastAsia"/>
-        </w:rPr>
-        <w:t>1</w:t>
-      </w:r>
-      <w:r>
-        <w:rPr>
-          <w:rFonts w:hint="eastAsia"/>
-        </w:rPr>
-        <w:t>士兵配置页签</w:t>
-      </w:r>
-      <w:bookmarkEnd w:id="28"/>
-    </w:p>
-    <w:p>
-      <w:pPr>
-        <w:rPr>
-          <w:rFonts w:hint="eastAsia"/>
+        <w:rPr>
           <w:color w:val="0000FF"/>
         </w:rPr>
       </w:pPr>
@@ -2781,11 +2720,6 @@
       </w:r>
     </w:p>
     <w:p>
-      <w:pPr>
-        <w:rPr>
-          <w:rFonts w:hint="eastAsia"/>
-        </w:rPr>
-      </w:pPr>
       <w:r>
         <w:rPr>
           <w:noProof/>
@@ -2806,7 +2740,7 @@
                     <pic:cNvPicPr/>
                   </pic:nvPicPr>
                   <pic:blipFill>
-                    <a:blip r:embed="rId7"/>
+                    <a:blip r:embed="rId9"/>
                     <a:stretch>
                       <a:fillRect/>
                     </a:stretch>
@@ -2830,11 +2764,8 @@
     <w:p>
       <w:pPr>
         <w:pStyle w:val="2"/>
-        <w:rPr>
-          <w:rFonts w:hint="eastAsia"/>
-        </w:rPr>
-      </w:pPr>
-      <w:bookmarkStart w:id="29" w:name="_Toc338616335"/>
+      </w:pPr>
+      <w:bookmarkStart w:id="28" w:name="_Toc338623433"/>
       <w:r>
         <w:rPr>
           <w:rFonts w:hint="eastAsia"/>
@@ -2853,12 +2784,11 @@
         </w:rPr>
         <w:t>武将分配页签</w:t>
       </w:r>
-      <w:bookmarkEnd w:id="29"/>
-    </w:p>
-    <w:p>
-      <w:pPr>
-        <w:rPr>
-          <w:rFonts w:hint="eastAsia"/>
+      <w:bookmarkEnd w:id="28"/>
+    </w:p>
+    <w:p>
+      <w:pPr>
+        <w:rPr>
           <w:color w:val="0000FF"/>
         </w:rPr>
       </w:pPr>
@@ -2871,15 +2801,11 @@
       </w:r>
     </w:p>
     <w:p>
-      <w:pPr>
-        <w:rPr>
-          <w:rFonts w:hint="eastAsia"/>
-        </w:rPr>
-      </w:pPr>
       <w:r>
         <w:rPr>
           <w:noProof/>
         </w:rPr>
+        <w:lastRenderedPageBreak/>
         <w:drawing>
           <wp:inline distT="0" distB="0" distL="0" distR="0" wp14:anchorId="233D3960" wp14:editId="7ECEDDB4">
             <wp:extent cx="5274310" cy="2535820"/>
@@ -2896,7 +2822,7 @@
                     <pic:cNvPicPr/>
                   </pic:nvPicPr>
                   <pic:blipFill>
-                    <a:blip r:embed="rId8"/>
+                    <a:blip r:embed="rId10"/>
                     <a:stretch>
                       <a:fillRect/>
                     </a:stretch>
@@ -2920,76 +2846,126 @@
     <w:p>
       <w:pPr>
         <w:pStyle w:val="1"/>
-        <w:rPr>
-          <w:rFonts w:hint="eastAsia"/>
-        </w:rPr>
-      </w:pPr>
-      <w:bookmarkStart w:id="30" w:name="_Toc338616336"/>
+      </w:pPr>
+      <w:bookmarkStart w:id="29" w:name="_Toc338623434"/>
+      <w:r>
+        <w:rPr>
+          <w:rFonts w:hint="eastAsia"/>
+        </w:rPr>
+        <w:t>四、流程</w:t>
+      </w:r>
+      <w:bookmarkEnd w:id="29"/>
+    </w:p>
+    <w:p>
+      <w:pPr>
+        <w:pStyle w:val="2"/>
+        <w:rPr>
+          <w:rFonts w:hint="eastAsia"/>
+        </w:rPr>
+      </w:pPr>
+      <w:bookmarkStart w:id="30" w:name="_Toc338623435"/>
+      <w:r>
+        <w:rPr>
+          <w:rFonts w:hint="eastAsia"/>
+        </w:rPr>
+        <w:t>4.1</w:t>
+      </w:r>
+      <w:r>
+        <w:rPr>
+          <w:rFonts w:hint="eastAsia"/>
+        </w:rPr>
+        <w:t>士兵配置流程</w:t>
+      </w:r>
+      <w:bookmarkEnd w:id="30"/>
+    </w:p>
+    <w:p>
+      <w:pPr>
+        <w:rPr>
+          <w:rFonts w:hint="eastAsia"/>
+          <w:color w:val="0000FF"/>
+        </w:rPr>
+      </w:pPr>
+      <w:r>
+        <w:rPr>
+          <w:rFonts w:hint="eastAsia"/>
+          <w:color w:val="0000FF"/>
+        </w:rPr>
+        <w:t>参见</w:t>
+      </w:r>
+    </w:p>
+    <w:p>
+      <w:pPr>
+        <w:rPr>
+          <w:color w:val="0000FF"/>
+        </w:rPr>
+      </w:pPr>
+      <w:r>
+        <w:object w:dxaOrig="8956" w:dyaOrig="2323">
+          <v:shape id="_x0000_i1026" type="#_x0000_t75" style="width:414.75pt;height:108pt" o:ole="">
+            <v:imagedata r:id="rId11" o:title=""/>
+          </v:shape>
+          <o:OLEObject Type="Embed" ProgID="Visio.Drawing.11" ShapeID="_x0000_i1026" DrawAspect="Content" ObjectID="_1412365279" r:id="rId12"/>
+        </w:object>
+      </w:r>
+    </w:p>
+    <w:p>
+      <w:pPr>
+        <w:pStyle w:val="2"/>
+        <w:rPr>
+          <w:rFonts w:hint="eastAsia"/>
+        </w:rPr>
+      </w:pPr>
+      <w:bookmarkStart w:id="31" w:name="_Toc338623436"/>
+      <w:bookmarkStart w:id="32" w:name="_GoBack"/>
+      <w:bookmarkEnd w:id="32"/>
+      <w:r>
+        <w:rPr>
+          <w:rFonts w:hint="eastAsia"/>
+        </w:rPr>
+        <w:t>4.2</w:t>
+      </w:r>
+      <w:r>
+        <w:rPr>
+          <w:rFonts w:hint="eastAsia"/>
+        </w:rPr>
+        <w:t>武将分配流程</w:t>
+      </w:r>
+      <w:bookmarkEnd w:id="31"/>
+    </w:p>
+    <w:p>
+      <w:pPr>
+        <w:rPr>
+          <w:color w:val="0000FF"/>
+        </w:rPr>
+      </w:pPr>
+      <w:r>
+        <w:rPr>
+          <w:rFonts w:hint="eastAsia"/>
+          <w:color w:val="0000FF"/>
+        </w:rPr>
+        <w:t>参见</w:t>
+      </w:r>
+    </w:p>
+    <w:p>
+      <w:r>
+        <w:object w:dxaOrig="9636" w:dyaOrig="2493">
+          <v:shape id="_x0000_i1027" type="#_x0000_t75" style="width:414.75pt;height:107.25pt" o:ole="">
+            <v:imagedata r:id="rId13" o:title=""/>
+          </v:shape>
+          <o:OLEObject Type="Embed" ProgID="Visio.Drawing.11" ShapeID="_x0000_i1027" DrawAspect="Content" ObjectID="_1412365280" r:id="rId14"/>
+        </w:object>
+      </w:r>
+    </w:p>
+    <w:p>
+      <w:pPr>
+        <w:pStyle w:val="1"/>
+      </w:pPr>
+      <w:bookmarkStart w:id="33" w:name="_Toc338623437"/>
       <w:r>
         <w:rPr>
           <w:rFonts w:hint="eastAsia"/>
         </w:rPr>
         <w:lastRenderedPageBreak/>
-        <w:t>四、流程</w:t>
-      </w:r>
-      <w:bookmarkEnd w:id="30"/>
-    </w:p>
-    <w:p>
-      <w:pPr>
-        <w:pStyle w:val="2"/>
-        <w:rPr>
-          <w:rFonts w:hint="eastAsia"/>
-        </w:rPr>
-      </w:pPr>
-      <w:bookmarkStart w:id="31" w:name="_Toc338616337"/>
-      <w:r>
-        <w:rPr>
-          <w:rFonts w:hint="eastAsia"/>
-        </w:rPr>
-        <w:t>4.1</w:t>
-      </w:r>
-      <w:r>
-        <w:rPr>
-          <w:rFonts w:hint="eastAsia"/>
-        </w:rPr>
-        <w:t>士兵配置流程</w:t>
-      </w:r>
-      <w:bookmarkEnd w:id="31"/>
-    </w:p>
-    <w:p>
-      <w:pPr>
-        <w:pStyle w:val="2"/>
-        <w:rPr>
-          <w:rFonts w:hint="eastAsia"/>
-        </w:rPr>
-      </w:pPr>
-      <w:bookmarkStart w:id="32" w:name="_Toc338616338"/>
-      <w:r>
-        <w:rPr>
-          <w:rFonts w:hint="eastAsia"/>
-        </w:rPr>
-        <w:t>4.2</w:t>
-      </w:r>
-      <w:r>
-        <w:rPr>
-          <w:rFonts w:hint="eastAsia"/>
-        </w:rPr>
-        <w:t>武将分配流程</w:t>
-      </w:r>
-      <w:bookmarkEnd w:id="32"/>
-    </w:p>
-    <w:p>
-      <w:pPr>
-        <w:pStyle w:val="1"/>
-        <w:rPr>
-          <w:rFonts w:hint="eastAsia"/>
-        </w:rPr>
-      </w:pPr>
-      <w:bookmarkStart w:id="33" w:name="_Toc338616339"/>
-      <w:r>
-        <w:rPr>
-          <w:rFonts w:hint="eastAsia"/>
-        </w:rPr>
         <w:t>五、扩展</w:t>
       </w:r>
       <w:bookmarkEnd w:id="33"/>
@@ -2997,7 +2973,6 @@
     <w:p>
       <w:pPr>
         <w:rPr>
-          <w:rFonts w:hint="eastAsia"/>
           <w:color w:val="0000FF"/>
         </w:rPr>
       </w:pPr>
@@ -3017,9 +2992,6 @@
           <w:numId w:val="6"/>
         </w:numPr>
         <w:ind w:firstLineChars="0"/>
-        <w:rPr>
-          <w:rFonts w:hint="eastAsia"/>
-        </w:rPr>
       </w:pPr>
       <w:r>
         <w:rPr>
@@ -4929,7 +4901,7 @@
 </file>
 
 <file path=customXml/itemProps1.xml><?xml version="1.0" encoding="utf-8"?>
-<ds:datastoreItem xmlns:ds="http://schemas.openxmlformats.org/officeDocument/2006/customXml" ds:itemID="{665A6682-EE29-43DA-A271-09D6785CDA4E}">
+<ds:datastoreItem xmlns:ds="http://schemas.openxmlformats.org/officeDocument/2006/customXml" ds:itemID="{E16205C9-5722-4189-B855-2B788202E1F0}">
   <ds:schemaRefs>
     <ds:schemaRef ds:uri="http://schemas.openxmlformats.org/officeDocument/2006/bibliography"/>
   </ds:schemaRefs>
